--- a/Documents/Assessment Cover Sheet 2023 - Computer Graphics - Task 3.docx
+++ b/Documents/Assessment Cover Sheet 2023 - Computer Graphics - Task 3.docx
@@ -1549,15 +1549,11 @@
         <w:spacing w:after="0"/>
         <w:rPr>
           <w:rFonts w:ascii="Arial" w:hAnsi="Arial" w:cs="Arial"/>
-          <w:sz w:val="20"/>
-          <w:szCs w:val="20"/>
-        </w:rPr>
-      </w:pPr>
-      <w:r>
-        <w:rPr>
-          <w:rFonts w:ascii="Arial" w:hAnsi="Arial" w:cs="Arial"/>
-          <w:sz w:val="20"/>
-          <w:szCs w:val="20"/>
+        </w:rPr>
+      </w:pPr>
+      <w:r>
+        <w:rPr>
+          <w:rFonts w:ascii="Arial" w:hAnsi="Arial" w:cs="Arial"/>
         </w:rPr>
         <w:t xml:space="preserve">My experiences working with both OpenGL and Unity to create various shaders was a very good learning experience. </w:t>
       </w:r>
@@ -1565,8 +1561,6 @@
       <w:r>
         <w:rPr>
           <w:rFonts w:ascii="Arial" w:hAnsi="Arial" w:cs="Arial"/>
-          <w:sz w:val="20"/>
-          <w:szCs w:val="20"/>
         </w:rPr>
         <w:t>OpenGLs</w:t>
       </w:r>
@@ -1574,8 +1568,6 @@
       <w:r>
         <w:rPr>
           <w:rFonts w:ascii="Arial" w:hAnsi="Arial" w:cs="Arial"/>
-          <w:sz w:val="20"/>
-          <w:szCs w:val="20"/>
         </w:rPr>
         <w:t xml:space="preserve"> GLSL Shaders were very challenging to work with initially and took some time to get used to, compared to Unity’s inbuilt </w:t>
       </w:r>
@@ -1583,8 +1575,6 @@
       <w:r>
         <w:rPr>
           <w:rFonts w:ascii="Arial" w:hAnsi="Arial" w:cs="Arial"/>
-          <w:sz w:val="20"/>
-          <w:szCs w:val="20"/>
         </w:rPr>
         <w:t>ShaderGraph</w:t>
       </w:r>
@@ -1592,8 +1582,6 @@
       <w:r>
         <w:rPr>
           <w:rFonts w:ascii="Arial" w:hAnsi="Arial" w:cs="Arial"/>
-          <w:sz w:val="20"/>
-          <w:szCs w:val="20"/>
         </w:rPr>
         <w:t xml:space="preserve"> I felt that I had more fun working in engine as it was easier to understand and see how the materials were being affected in real-time. </w:t>
       </w:r>
@@ -1603,8 +1591,6 @@
         <w:spacing w:after="0"/>
         <w:rPr>
           <w:rFonts w:ascii="Arial" w:hAnsi="Arial" w:cs="Arial"/>
-          <w:sz w:val="20"/>
-          <w:szCs w:val="20"/>
         </w:rPr>
       </w:pPr>
     </w:p>
@@ -1613,16 +1599,12 @@
         <w:spacing w:after="0"/>
         <w:rPr>
           <w:rFonts w:ascii="Arial" w:hAnsi="Arial" w:cs="Arial"/>
-          <w:sz w:val="20"/>
-          <w:szCs w:val="20"/>
         </w:rPr>
       </w:pPr>
       <w:proofErr w:type="spellStart"/>
       <w:r>
         <w:rPr>
           <w:rFonts w:ascii="Arial" w:hAnsi="Arial" w:cs="Arial"/>
-          <w:sz w:val="20"/>
-          <w:szCs w:val="20"/>
         </w:rPr>
         <w:t>OpenGLs</w:t>
       </w:r>
@@ -1630,8 +1612,6 @@
       <w:r>
         <w:rPr>
           <w:rFonts w:ascii="Arial" w:hAnsi="Arial" w:cs="Arial"/>
-          <w:sz w:val="20"/>
-          <w:szCs w:val="20"/>
         </w:rPr>
         <w:t xml:space="preserve"> implementation of creating and using Shaders by requiring needing </w:t>
       </w:r>
@@ -1639,8 +1619,6 @@
       <w:r>
         <w:rPr>
           <w:rFonts w:ascii="Arial" w:hAnsi="Arial" w:cs="Arial"/>
-          <w:sz w:val="20"/>
-          <w:szCs w:val="20"/>
         </w:rPr>
         <w:t>both .vert</w:t>
       </w:r>
@@ -1648,25 +1626,95 @@
       <w:r>
         <w:rPr>
           <w:rFonts w:ascii="Arial" w:hAnsi="Arial" w:cs="Arial"/>
-          <w:sz w:val="20"/>
-          <w:szCs w:val="20"/>
         </w:rPr>
         <w:t xml:space="preserve"> and .frag files made insuring</w:t>
       </w:r>
       <w:r>
         <w:rPr>
           <w:rFonts w:ascii="Arial" w:hAnsi="Arial" w:cs="Arial"/>
-          <w:sz w:val="20"/>
-          <w:szCs w:val="20"/>
-        </w:rPr>
-        <w:t xml:space="preserve"> that the code was right very tedious and left me needing help on countless occasions from both my instructor and class-mates. Compare this to </w:t>
+        </w:rPr>
+        <w:t xml:space="preserve"> that the code was right very tedious and left me needing help on countless occasions from both my instructor and class-mates.</w:t>
+      </w:r>
+    </w:p>
+    <w:p>
+      <w:pPr>
+        <w:spacing w:after="0"/>
+        <w:rPr>
+          <w:rFonts w:ascii="Arial" w:hAnsi="Arial" w:cs="Arial"/>
+        </w:rPr>
+      </w:pPr>
+      <w:r>
+        <w:rPr>
+          <w:rFonts w:ascii="Arial" w:hAnsi="Arial" w:cs="Arial"/>
+        </w:rPr>
+        <w:t>As well as this I would need to</w:t>
+      </w:r>
+      <w:r>
+        <w:rPr>
+          <w:rFonts w:ascii="Arial" w:hAnsi="Arial" w:cs="Arial"/>
+        </w:rPr>
+        <w:t xml:space="preserve"> visit old websites and forums that showed interesting implementations on add different post-processing shaders. </w:t>
+      </w:r>
+      <w:r>
+        <w:rPr>
+          <w:rFonts w:ascii="Arial" w:hAnsi="Arial" w:cs="Arial"/>
+        </w:rPr>
+        <w:t xml:space="preserve">I was able to create post-process effects such as Grayscale, Sepia, </w:t>
       </w:r>
       <w:proofErr w:type="spellStart"/>
       <w:r>
         <w:rPr>
           <w:rFonts w:ascii="Arial" w:hAnsi="Arial" w:cs="Arial"/>
-          <w:sz w:val="20"/>
-          <w:szCs w:val="20"/>
+        </w:rPr>
+        <w:t>Distoration</w:t>
+      </w:r>
+      <w:proofErr w:type="spellEnd"/>
+      <w:r>
+        <w:rPr>
+          <w:rFonts w:ascii="Arial" w:hAnsi="Arial" w:cs="Arial"/>
+        </w:rPr>
+        <w:t xml:space="preserve">, Edge Detection and a Box Blur, </w:t>
+      </w:r>
+      <w:proofErr w:type="gramStart"/>
+      <w:r>
+        <w:rPr>
+          <w:rFonts w:ascii="Arial" w:hAnsi="Arial" w:cs="Arial"/>
+        </w:rPr>
+        <w:t>The</w:t>
+      </w:r>
+      <w:proofErr w:type="gramEnd"/>
+      <w:r>
+        <w:rPr>
+          <w:rFonts w:ascii="Arial" w:hAnsi="Arial" w:cs="Arial"/>
+        </w:rPr>
+        <w:t xml:space="preserve"> required implantation was somewhat easy at the start however some required further research to get a better understanding of how it can be made. </w:t>
+      </w:r>
+    </w:p>
+    <w:p>
+      <w:pPr>
+        <w:spacing w:after="0"/>
+        <w:rPr>
+          <w:rFonts w:ascii="Arial" w:hAnsi="Arial" w:cs="Arial"/>
+        </w:rPr>
+      </w:pPr>
+    </w:p>
+    <w:p>
+      <w:pPr>
+        <w:spacing w:after="0"/>
+        <w:rPr>
+          <w:rFonts w:ascii="Arial" w:hAnsi="Arial" w:cs="Arial"/>
+        </w:rPr>
+      </w:pPr>
+      <w:r>
+        <w:rPr>
+          <w:rFonts w:ascii="Arial" w:hAnsi="Arial" w:cs="Arial"/>
+        </w:rPr>
+        <w:t xml:space="preserve">With </w:t>
+      </w:r>
+      <w:proofErr w:type="spellStart"/>
+      <w:r>
+        <w:rPr>
+          <w:rFonts w:ascii="Arial" w:hAnsi="Arial" w:cs="Arial"/>
         </w:rPr>
         <w:t>Unitys</w:t>
       </w:r>
@@ -1674,91 +1722,123 @@
       <w:r>
         <w:rPr>
           <w:rFonts w:ascii="Arial" w:hAnsi="Arial" w:cs="Arial"/>
-          <w:sz w:val="20"/>
-          <w:szCs w:val="20"/>
-        </w:rPr>
-        <w:t xml:space="preserve"> implementation within HLSL and </w:t>
+        </w:rPr>
+        <w:t xml:space="preserve"> </w:t>
       </w:r>
       <w:proofErr w:type="spellStart"/>
       <w:r>
         <w:rPr>
           <w:rFonts w:ascii="Arial" w:hAnsi="Arial" w:cs="Arial"/>
-          <w:sz w:val="20"/>
-          <w:szCs w:val="20"/>
-        </w:rPr>
-        <w:t>ShaderGraphs</w:t>
+        </w:rPr>
+        <w:t>ShaderGraph</w:t>
       </w:r>
       <w:proofErr w:type="spellEnd"/>
       <w:r>
         <w:rPr>
           <w:rFonts w:ascii="Arial" w:hAnsi="Arial" w:cs="Arial"/>
-          <w:sz w:val="20"/>
-          <w:szCs w:val="20"/>
-        </w:rPr>
-        <w:t xml:space="preserve"> I felt that I understood how to navigate around making different types of shaders within minutes compared to </w:t>
+        </w:rPr>
+        <w:t xml:space="preserve"> I believe that the implementation of different shaders was a lot easier and streamlined to work with. I was able to create shaders such as a dissolve shader, </w:t>
       </w:r>
       <w:proofErr w:type="spellStart"/>
       <w:r>
         <w:rPr>
           <w:rFonts w:ascii="Arial" w:hAnsi="Arial" w:cs="Arial"/>
-          <w:sz w:val="20"/>
-          <w:szCs w:val="20"/>
-        </w:rPr>
-        <w:t>OpenGLs</w:t>
+        </w:rPr>
+        <w:t>rimlights</w:t>
       </w:r>
       <w:proofErr w:type="spellEnd"/>
       <w:r>
         <w:rPr>
           <w:rFonts w:ascii="Arial" w:hAnsi="Arial" w:cs="Arial"/>
-          <w:sz w:val="20"/>
-          <w:szCs w:val="20"/>
-        </w:rPr>
-        <w:t xml:space="preserve">. </w:t>
-      </w:r>
-      <w:r>
-        <w:rPr>
-          <w:rFonts w:ascii="Arial" w:hAnsi="Arial" w:cs="Arial"/>
-          <w:sz w:val="20"/>
-          <w:szCs w:val="20"/>
-        </w:rPr>
-        <w:t xml:space="preserve">With my limited understanding and knowledge of doing shaders in GLSL I was able to create post-process effects such as Grayscale, Sepia, </w:t>
+        </w:rPr>
+        <w:t xml:space="preserve"> and force fields that didn’t take long to make and understand</w:t>
+      </w:r>
+      <w:r>
+        <w:rPr>
+          <w:rFonts w:ascii="Arial" w:hAnsi="Arial" w:cs="Arial"/>
+        </w:rPr>
+        <w:t xml:space="preserve">, research was needed, however, because of how used unity is compared to OpenGL I was able to find a whole plethora of tutorials that led me to experimenting with different shaders. </w:t>
+      </w:r>
+    </w:p>
+    <w:p>
+      <w:pPr>
+        <w:spacing w:after="0"/>
+        <w:rPr>
+          <w:rFonts w:ascii="Arial" w:hAnsi="Arial" w:cs="Arial"/>
+        </w:rPr>
+      </w:pPr>
+    </w:p>
+    <w:p>
+      <w:pPr>
+        <w:spacing w:after="0"/>
+        <w:rPr>
+          <w:rFonts w:ascii="Arial" w:hAnsi="Arial" w:cs="Arial"/>
+        </w:rPr>
+      </w:pPr>
+      <w:r>
+        <w:rPr>
+          <w:rFonts w:ascii="Arial" w:hAnsi="Arial" w:cs="Arial"/>
+        </w:rPr>
+        <w:t xml:space="preserve">In terms of what I would prefer for future use I believe that </w:t>
       </w:r>
       <w:proofErr w:type="spellStart"/>
       <w:r>
         <w:rPr>
           <w:rFonts w:ascii="Arial" w:hAnsi="Arial" w:cs="Arial"/>
-          <w:sz w:val="20"/>
-          <w:szCs w:val="20"/>
-        </w:rPr>
-        <w:t>Distoration</w:t>
+        </w:rPr>
+        <w:t>Unitys</w:t>
       </w:r>
       <w:proofErr w:type="spellEnd"/>
       <w:r>
         <w:rPr>
           <w:rFonts w:ascii="Arial" w:hAnsi="Arial" w:cs="Arial"/>
-          <w:sz w:val="20"/>
-          <w:szCs w:val="20"/>
-        </w:rPr>
-        <w:t xml:space="preserve">, Edge Detection and a Box Blur, </w:t>
+        </w:rPr>
+        <w:t xml:space="preserve"> </w:t>
+      </w:r>
+      <w:proofErr w:type="spellStart"/>
+      <w:r>
+        <w:rPr>
+          <w:rFonts w:ascii="Arial" w:hAnsi="Arial" w:cs="Arial"/>
+        </w:rPr>
+        <w:t>ShaderGraph</w:t>
+      </w:r>
+      <w:proofErr w:type="spellEnd"/>
+      <w:r>
+        <w:rPr>
+          <w:rFonts w:ascii="Arial" w:hAnsi="Arial" w:cs="Arial"/>
+        </w:rPr>
+        <w:t xml:space="preserve"> is a lot easier to use and understand, </w:t>
       </w:r>
       <w:proofErr w:type="gramStart"/>
       <w:r>
         <w:rPr>
           <w:rFonts w:ascii="Arial" w:hAnsi="Arial" w:cs="Arial"/>
-          <w:sz w:val="20"/>
-          <w:szCs w:val="20"/>
-        </w:rPr>
-        <w:t>The</w:t>
+        </w:rPr>
+        <w:t>More</w:t>
       </w:r>
       <w:proofErr w:type="gramEnd"/>
       <w:r>
         <w:rPr>
           <w:rFonts w:ascii="Arial" w:hAnsi="Arial" w:cs="Arial"/>
-          <w:sz w:val="20"/>
-          <w:szCs w:val="20"/>
-        </w:rPr>
-        <w:t xml:space="preserve"> required implantation was somewhat easy at the start however some required further research to get a better understanding of how it can be made. </w:t>
-      </w:r>
+        </w:rPr>
+        <w:t xml:space="preserve"> technical use of shaders that I would be interested in making for future projects would be creating water that includes foam around different objects. </w:t>
+      </w:r>
+    </w:p>
+    <w:p>
+      <w:pPr>
+        <w:spacing w:after="0"/>
+        <w:rPr>
+          <w:rFonts w:ascii="Arial" w:hAnsi="Arial" w:cs="Arial"/>
+        </w:rPr>
+      </w:pPr>
+    </w:p>
+    <w:p>
+      <w:pPr>
+        <w:spacing w:after="0"/>
+        <w:rPr>
+          <w:rFonts w:ascii="Arial" w:hAnsi="Arial" w:cs="Arial"/>
+        </w:rPr>
+      </w:pPr>
     </w:p>
     <w:p>
       <w:r>
@@ -2023,10 +2103,168 @@
           <w:b/>
         </w:rPr>
       </w:pPr>
-      <w:r>
-        <w:rPr>
-          <w:rFonts w:ascii="Arial" w:hAnsi="Arial" w:cs="Arial"/>
-          <w:b/>
+    </w:p>
+    <w:p>
+      <w:pPr>
+        <w:tabs>
+          <w:tab w:val="clear" w:pos="10800"/>
+        </w:tabs>
+        <w:rPr>
+          <w:rFonts w:ascii="Arial" w:hAnsi="Arial" w:cs="Arial"/>
+          <w:bCs/>
+          <w:sz w:val="20"/>
+          <w:szCs w:val="20"/>
+        </w:rPr>
+      </w:pPr>
+      <w:r>
+        <w:rPr>
+          <w:rFonts w:ascii="Arial" w:hAnsi="Arial" w:cs="Arial"/>
+          <w:bCs/>
+          <w:sz w:val="20"/>
+          <w:szCs w:val="20"/>
+        </w:rPr>
+        <w:t>I received a lot of feedback when creating both the OpenGL project and the Wipeout game in the Unity engine. The various feedback that I received was from people such as my peers and instructor and with the feedback that I received I was able to make a lot of changes to my game which both helped to improve my project and will improve future projects.</w:t>
+      </w:r>
+    </w:p>
+    <w:p>
+      <w:pPr>
+        <w:tabs>
+          <w:tab w:val="clear" w:pos="10800"/>
+        </w:tabs>
+        <w:rPr>
+          <w:rFonts w:ascii="Arial" w:hAnsi="Arial" w:cs="Arial"/>
+          <w:bCs/>
+          <w:sz w:val="20"/>
+          <w:szCs w:val="20"/>
+        </w:rPr>
+      </w:pPr>
+      <w:r>
+        <w:rPr>
+          <w:rFonts w:ascii="Arial" w:hAnsi="Arial" w:cs="Arial"/>
+          <w:bCs/>
+          <w:sz w:val="20"/>
+          <w:szCs w:val="20"/>
+        </w:rPr>
+        <w:t xml:space="preserve"> Feedback in my Wipeout game were things such as making the mechanics of the game a lot simpler and easier to play, from watching my peers play the game I felt that it was obviously very hard to complete and because of that I had to ensure that various obstacles were easy to play through as I wasn't hoping for the hardest game ever. Other feedback I received for the Wipeout game was stuff like implementing checkpoints into the game so that when the player respawns, he doesn't respawn back to the beginning. Critical feedback from my instructor allowed me to elevate my game even more Implementing particles into my game allowed me to learn an entirely different system that I had never touched before, although what I made was very </w:t>
+      </w:r>
+      <w:proofErr w:type="gramStart"/>
+      <w:r>
+        <w:rPr>
+          <w:rFonts w:ascii="Arial" w:hAnsi="Arial" w:cs="Arial"/>
+          <w:bCs/>
+          <w:sz w:val="20"/>
+          <w:szCs w:val="20"/>
+        </w:rPr>
+        <w:t>simple</w:t>
+      </w:r>
+      <w:proofErr w:type="gramEnd"/>
+      <w:r>
+        <w:rPr>
+          <w:rFonts w:ascii="Arial" w:hAnsi="Arial" w:cs="Arial"/>
+          <w:bCs/>
+          <w:sz w:val="20"/>
+          <w:szCs w:val="20"/>
+        </w:rPr>
+        <w:t xml:space="preserve"> I believe that through more research I will be able to create a lot more nicer looking effects in future projects. </w:t>
+      </w:r>
+    </w:p>
+    <w:p>
+      <w:pPr>
+        <w:tabs>
+          <w:tab w:val="clear" w:pos="10800"/>
+        </w:tabs>
+        <w:rPr>
+          <w:rFonts w:ascii="Arial" w:hAnsi="Arial" w:cs="Arial"/>
+          <w:bCs/>
+          <w:sz w:val="20"/>
+          <w:szCs w:val="20"/>
+        </w:rPr>
+      </w:pPr>
+      <w:r>
+        <w:rPr>
+          <w:rFonts w:ascii="Arial" w:hAnsi="Arial" w:cs="Arial"/>
+          <w:bCs/>
+          <w:sz w:val="20"/>
+          <w:szCs w:val="20"/>
+        </w:rPr>
+        <w:t xml:space="preserve">The lighting algorithms used for the OpenGL project were things such as ambient lighting and diffuse lighting. ambient lighting refers to lighting that is indirect and exists within the scene even if there is no direct light source within the scene, ambient lighting is very useful as it prevents completely dark areas from existing, the ambient light is present in the environment and doesn't have a specific direction or source. Industry use of lighting uses algorithms such as Global illumination. Global illumination is a group of algorithms used in computer graphics that allow for realistic lighting to exist within the scene, this algorithm accounts for a lot of different lighting. The diffuse ambient and specular reflections </w:t>
+      </w:r>
+      <w:proofErr w:type="spellStart"/>
+      <w:r>
+        <w:rPr>
+          <w:rFonts w:ascii="Arial" w:hAnsi="Arial" w:cs="Arial"/>
+          <w:bCs/>
+          <w:sz w:val="20"/>
+          <w:szCs w:val="20"/>
+        </w:rPr>
+        <w:t>kd</w:t>
+      </w:r>
+      <w:proofErr w:type="spellEnd"/>
+      <w:r>
+        <w:rPr>
+          <w:rFonts w:ascii="Arial" w:hAnsi="Arial" w:cs="Arial"/>
+          <w:bCs/>
+          <w:sz w:val="20"/>
+          <w:szCs w:val="20"/>
+        </w:rPr>
+        <w:t xml:space="preserve">, ka, and </w:t>
+      </w:r>
+      <w:proofErr w:type="spellStart"/>
+      <w:r>
+        <w:rPr>
+          <w:rFonts w:ascii="Arial" w:hAnsi="Arial" w:cs="Arial"/>
+          <w:bCs/>
+          <w:sz w:val="20"/>
+          <w:szCs w:val="20"/>
+        </w:rPr>
+        <w:t>ks</w:t>
+      </w:r>
+      <w:proofErr w:type="spellEnd"/>
+      <w:r>
+        <w:rPr>
+          <w:rFonts w:ascii="Arial" w:hAnsi="Arial" w:cs="Arial"/>
+          <w:bCs/>
+          <w:sz w:val="20"/>
+          <w:szCs w:val="20"/>
+        </w:rPr>
+        <w:t xml:space="preserve"> refer to reflection coefficients in lighting. </w:t>
+      </w:r>
+      <w:proofErr w:type="spellStart"/>
+      <w:r>
+        <w:rPr>
+          <w:rFonts w:ascii="Arial" w:hAnsi="Arial" w:cs="Arial"/>
+          <w:bCs/>
+          <w:sz w:val="20"/>
+          <w:szCs w:val="20"/>
+        </w:rPr>
+        <w:t>Kd</w:t>
+      </w:r>
+      <w:proofErr w:type="spellEnd"/>
+      <w:r>
+        <w:rPr>
+          <w:rFonts w:ascii="Arial" w:hAnsi="Arial" w:cs="Arial"/>
+          <w:bCs/>
+          <w:sz w:val="20"/>
+          <w:szCs w:val="20"/>
+        </w:rPr>
+        <w:t xml:space="preserve"> is the diffuse reflection coefficient which refers to the incoming light and how it is scattered in all directions equally in reference to the material of the object, this can be typically seen when lighting isn't directly affecting an object and shadows are visible. The Ka coefficient refers to how light is reflected on objects as well as their shininess, this is usually seen as looking metallic. The use of proper lighting within industry-standard games allows for </w:t>
+      </w:r>
+      <w:r>
+        <w:rPr>
+          <w:rFonts w:ascii="Arial" w:hAnsi="Arial" w:cs="Arial"/>
+          <w:bCs/>
+          <w:sz w:val="20"/>
+          <w:szCs w:val="20"/>
+        </w:rPr>
+        <w:lastRenderedPageBreak/>
+        <w:t xml:space="preserve">characters and environments to look a lot more realistic depending on what game is being made. The use of proper lighting for future projects will be very useful as it will allow for projects that I make to feel more  </w:t>
+      </w:r>
+      <w:r>
+        <w:rPr>
+          <w:rFonts w:ascii="Arial" w:hAnsi="Arial" w:cs="Arial"/>
+          <w:bCs/>
+          <w:sz w:val="20"/>
+          <w:szCs w:val="20"/>
         </w:rPr>
         <w:br w:type="page"/>
       </w:r>
@@ -2162,7 +2400,7 @@
           </w:rPr>
           <w:id w:val="1849211127"/>
           <w14:checkbox>
-            <w14:checked w14:val="0"/>
+            <w14:checked w14:val="1"/>
             <w14:checkedState w14:val="2612" w14:font="MS Gothic"/>
             <w14:uncheckedState w14:val="2610" w14:font="MS Gothic"/>
           </w14:checkbox>
@@ -2174,7 +2412,7 @@
               <w:b/>
               <w:sz w:val="40"/>
             </w:rPr>
-            <w:t>☐</w:t>
+            <w:t>☒</w:t>
           </w:r>
         </w:sdtContent>
       </w:sdt>
@@ -2200,35 +2438,57 @@
         </w:sdtPr>
         <w:sdtContent>
           <w:r>
-            <w:rPr>
-              <w:color w:val="808080" w:themeColor="background1" w:themeShade="80"/>
-            </w:rPr>
-            <w:t xml:space="preserve">In a few short sentences or dot points, please summarise what you </w:t>
+            <w:br/>
           </w:r>
           <w:r>
             <w:rPr>
               <w:color w:val="808080" w:themeColor="background1" w:themeShade="80"/>
             </w:rPr>
-            <w:t xml:space="preserve">are </w:t>
+            <w:t xml:space="preserve">* Wrote about my experiences with </w:t>
+          </w:r>
+          <w:proofErr w:type="spellStart"/>
+          <w:r>
+            <w:rPr>
+              <w:color w:val="808080" w:themeColor="background1" w:themeShade="80"/>
+            </w:rPr>
+            <w:t>OpenGLs</w:t>
+          </w:r>
+          <w:proofErr w:type="spellEnd"/>
+          <w:r>
+            <w:rPr>
+              <w:color w:val="808080" w:themeColor="background1" w:themeShade="80"/>
+            </w:rPr>
+            <w:t xml:space="preserve"> shaders and </w:t>
+          </w:r>
+          <w:proofErr w:type="spellStart"/>
+          <w:r>
+            <w:rPr>
+              <w:color w:val="808080" w:themeColor="background1" w:themeShade="80"/>
+            </w:rPr>
+            <w:t>Unitys</w:t>
+          </w:r>
+          <w:proofErr w:type="spellEnd"/>
+          <w:r>
+            <w:rPr>
+              <w:color w:val="808080" w:themeColor="background1" w:themeShade="80"/>
+            </w:rPr>
+            <w:t xml:space="preserve"> Shader Graph</w:t>
           </w:r>
           <w:r>
             <w:rPr>
               <w:color w:val="808080" w:themeColor="background1" w:themeShade="80"/>
             </w:rPr>
-            <w:t>submit</w:t>
+            <w:br/>
+            <w:t xml:space="preserve">* Wrote a report about </w:t>
           </w:r>
+          <w:proofErr w:type="spellStart"/>
           <w:r>
             <w:rPr>
               <w:color w:val="808080" w:themeColor="background1" w:themeShade="80"/>
             </w:rPr>
-            <w:t>ting</w:t>
+            <w:t>feeback</w:t>
           </w:r>
-          <w:r>
-            <w:rPr>
-              <w:color w:val="808080" w:themeColor="background1" w:themeShade="80"/>
-            </w:rPr>
-            <w:t xml:space="preserve"> for this part of the assessment</w:t>
-          </w:r>
+          <w:proofErr w:type="spellEnd"/>
           <w:r>
             <w:rPr>
               <w:color w:val="808080" w:themeColor="background1" w:themeShade="80"/>
@@ -2256,7 +2516,7 @@
           </w:rPr>
           <w:id w:val="-1521459736"/>
           <w14:checkbox>
-            <w14:checked w14:val="0"/>
+            <w14:checked w14:val="1"/>
             <w14:checkedState w14:val="2612" w14:font="MS Gothic"/>
             <w14:uncheckedState w14:val="2610" w14:font="MS Gothic"/>
           </w14:checkbox>
@@ -2268,7 +2528,7 @@
               <w:b/>
               <w:sz w:val="40"/>
             </w:rPr>
-            <w:t>☐</w:t>
+            <w:t>☒</w:t>
           </w:r>
         </w:sdtContent>
       </w:sdt>
@@ -2298,6 +2558,56 @@
           </w:r>
         </w:sdtContent>
       </w:sdt>
+    </w:p>
+    <w:p>
+      <w:pPr>
+        <w:spacing w:after="0"/>
+      </w:pPr>
+      <w:r>
+        <w:t>Jesse (Instructor)</w:t>
+      </w:r>
+    </w:p>
+    <w:p>
+      <w:pPr>
+        <w:spacing w:after="0"/>
+      </w:pPr>
+      <w:r>
+        <w:t xml:space="preserve">Benji </w:t>
+      </w:r>
+      <w:proofErr w:type="spellStart"/>
+      <w:r>
+        <w:t>Sipina</w:t>
+      </w:r>
+      <w:proofErr w:type="spellEnd"/>
+    </w:p>
+    <w:p>
+      <w:pPr>
+        <w:spacing w:after="0"/>
+      </w:pPr>
+      <w:r>
+        <w:t xml:space="preserve">Liam </w:t>
+      </w:r>
+      <w:proofErr w:type="spellStart"/>
+      <w:r>
+        <w:t>Drumgoole</w:t>
+      </w:r>
+      <w:proofErr w:type="spellEnd"/>
+    </w:p>
+    <w:p>
+      <w:pPr>
+        <w:spacing w:after="0"/>
+      </w:pPr>
+      <w:r>
+        <w:t xml:space="preserve">Max </w:t>
+      </w:r>
+      <w:proofErr w:type="spellStart"/>
+      <w:r>
+        <w:t>Lovlett</w:t>
+      </w:r>
+      <w:proofErr w:type="spellEnd"/>
+      <w:r>
+        <w:t xml:space="preserve"> </w:t>
+      </w:r>
     </w:p>
     <w:p>
       <w:pPr>
@@ -5316,6 +5626,7 @@
     <w:rsid w:val="00DC434B"/>
     <w:rsid w:val="00E46362"/>
     <w:rsid w:val="00F16F9E"/>
+    <w:rsid w:val="00FA5208"/>
   </w:rsids>
   <m:mathPr>
     <m:mathFont m:val="Cambria Math"/>
@@ -5832,10 +6143,6 @@
       <w:rFonts w:eastAsiaTheme="minorHAnsi"/>
     </w:rPr>
   </w:style>
-  <w:style w:type="paragraph" w:customStyle="1" w:styleId="D5DB73CBB92A4DA1871CA7CA3006DA1B">
-    <w:name w:val="D5DB73CBB92A4DA1871CA7CA3006DA1B"/>
-    <w:rsid w:val="00DC434B"/>
-  </w:style>
   <w:style w:type="paragraph" w:customStyle="1" w:styleId="A7DB5F8A50124430A452E126E51F156A">
     <w:name w:val="A7DB5F8A50124430A452E126E51F156A"/>
     <w:rsid w:val="00DC434B"/>
@@ -6231,6 +6538,15 @@
 </file>
 
 <file path=customXml/item1.xml><?xml version="1.0" encoding="utf-8"?>
+<?mso-contentType ?>
+<FormTemplates xmlns="http://schemas.microsoft.com/sharepoint/v3/contenttype/forms">
+  <Display>DocumentLibraryForm</Display>
+  <Edit>DocumentLibraryForm</Edit>
+  <New>DocumentLibraryForm</New>
+</FormTemplates>
+</file>
+
+<file path=customXml/item2.xml><?xml version="1.0" encoding="utf-8"?>
 <p:properties xmlns:p="http://schemas.microsoft.com/office/2006/metadata/properties" xmlns:xsi="http://www.w3.org/2001/XMLSchema-instance" xmlns:pc="http://schemas.microsoft.com/office/infopath/2007/PartnerControls">
   <documentManagement>
     <TaxCatchAll xmlns="909427d9-e6ba-4e64-8878-6b7e8f484364" xsi:nil="true"/>
@@ -6241,16 +6557,11 @@
 </p:properties>
 </file>
 
-<file path=customXml/item2.xml><?xml version="1.0" encoding="utf-8"?>
-<?mso-contentType ?>
-<FormTemplates xmlns="http://schemas.microsoft.com/sharepoint/v3/contenttype/forms">
-  <Display>DocumentLibraryForm</Display>
-  <Edit>DocumentLibraryForm</Edit>
-  <New>DocumentLibraryForm</New>
-</FormTemplates>
+<file path=customXml/item3.xml><?xml version="1.0" encoding="utf-8"?>
+<b:Sources xmlns:b="http://schemas.openxmlformats.org/officeDocument/2006/bibliography" xmlns="http://schemas.openxmlformats.org/officeDocument/2006/bibliography" SelectedStyle="\APA.XSL" StyleName="APA"/>
 </file>
 
-<file path=customXml/item3.xml><?xml version="1.0" encoding="utf-8"?>
+<file path=customXml/item4.xml><?xml version="1.0" encoding="utf-8"?>
 <ct:contentTypeSchema xmlns:ct="http://schemas.microsoft.com/office/2006/metadata/contentType" xmlns:ma="http://schemas.microsoft.com/office/2006/metadata/properties/metaAttributes" ct:_="" ma:_="" ma:contentTypeName="Document" ma:contentTypeID="0x01010028CF8863FE80D443862C766289D5C103" ma:contentTypeVersion="10" ma:contentTypeDescription="Create a new document." ma:contentTypeScope="" ma:versionID="8a2047d5f74fa9c512f2fba272612958">
   <xsd:schema xmlns:xsd="http://www.w3.org/2001/XMLSchema" xmlns:xs="http://www.w3.org/2001/XMLSchema" xmlns:p="http://schemas.microsoft.com/office/2006/metadata/properties" xmlns:ns2="add2d6a7-7b55-4edd-8dbd-866f496cca7c" xmlns:ns3="909427d9-e6ba-4e64-8878-6b7e8f484364" targetNamespace="http://schemas.microsoft.com/office/2006/metadata/properties" ma:root="true" ma:fieldsID="14b5fea90ddb30a4390457f9c30a04e5" ns2:_="" ns3:_="">
     <xsd:import namespace="add2d6a7-7b55-4edd-8dbd-866f496cca7c"/>
@@ -6455,11 +6766,15 @@
 </ct:contentTypeSchema>
 </file>
 
-<file path=customXml/item4.xml><?xml version="1.0" encoding="utf-8"?>
-<b:Sources xmlns:b="http://schemas.openxmlformats.org/officeDocument/2006/bibliography" xmlns="http://schemas.openxmlformats.org/officeDocument/2006/bibliography" SelectedStyle="\APA.XSL" StyleName="APA"/>
+<file path=customXml/itemProps1.xml><?xml version="1.0" encoding="utf-8"?>
+<ds:datastoreItem xmlns:ds="http://schemas.openxmlformats.org/officeDocument/2006/customXml" ds:itemID="{E9D78D93-5025-4AAC-95E9-87A1640AAEAA}">
+  <ds:schemaRefs>
+    <ds:schemaRef ds:uri="http://schemas.microsoft.com/sharepoint/v3/contenttype/forms"/>
+  </ds:schemaRefs>
+</ds:datastoreItem>
 </file>
 
-<file path=customXml/itemProps1.xml><?xml version="1.0" encoding="utf-8"?>
+<file path=customXml/itemProps2.xml><?xml version="1.0" encoding="utf-8"?>
 <ds:datastoreItem xmlns:ds="http://schemas.openxmlformats.org/officeDocument/2006/customXml" ds:itemID="{ABFB28AF-00BF-4587-8BF5-482939D797F3}">
   <ds:schemaRefs>
     <ds:schemaRef ds:uri="http://schemas.microsoft.com/office/2006/metadata/properties"/>
@@ -6470,15 +6785,15 @@
 </ds:datastoreItem>
 </file>
 
-<file path=customXml/itemProps2.xml><?xml version="1.0" encoding="utf-8"?>
-<ds:datastoreItem xmlns:ds="http://schemas.openxmlformats.org/officeDocument/2006/customXml" ds:itemID="{E9D78D93-5025-4AAC-95E9-87A1640AAEAA}">
+<file path=customXml/itemProps3.xml><?xml version="1.0" encoding="utf-8"?>
+<ds:datastoreItem xmlns:ds="http://schemas.openxmlformats.org/officeDocument/2006/customXml" ds:itemID="{713B5C66-9FC7-4E70-B45B-56624494DB74}">
   <ds:schemaRefs>
-    <ds:schemaRef ds:uri="http://schemas.microsoft.com/sharepoint/v3/contenttype/forms"/>
+    <ds:schemaRef ds:uri="http://schemas.openxmlformats.org/officeDocument/2006/bibliography"/>
   </ds:schemaRefs>
 </ds:datastoreItem>
 </file>
 
-<file path=customXml/itemProps3.xml><?xml version="1.0" encoding="utf-8"?>
+<file path=customXml/itemProps4.xml><?xml version="1.0" encoding="utf-8"?>
 <ds:datastoreItem xmlns:ds="http://schemas.openxmlformats.org/officeDocument/2006/customXml" ds:itemID="{4B503FAC-A8B7-414E-9FEB-E1AF1C08BE72}">
   <ds:schemaRefs>
     <ds:schemaRef ds:uri="http://schemas.microsoft.com/office/2006/metadata/contentType"/>
@@ -6495,12 +6810,4 @@
     <ds:schemaRef ds:uri="http://schemas.microsoft.com/internal/obd"/>
   </ds:schemaRefs>
 </ds:datastoreItem>
-</file>
-
-<file path=customXml/itemProps4.xml><?xml version="1.0" encoding="utf-8"?>
-<ds:datastoreItem xmlns:ds="http://schemas.openxmlformats.org/officeDocument/2006/customXml" ds:itemID="{713B5C66-9FC7-4E70-B45B-56624494DB74}">
-  <ds:schemaRefs>
-    <ds:schemaRef ds:uri="http://schemas.openxmlformats.org/officeDocument/2006/bibliography"/>
-  </ds:schemaRefs>
-</ds:datastoreItem>
 </file>